--- a/resources/template/domGroup/RECEIVERINTERFACE.docx
+++ b/resources/template/domGroup/RECEIVERINTERFACE.docx
@@ -13,74 +13,49 @@
         <w:t xml:space="preserve">: </w:t>
       </w:r>
     </w:p>
-    <w:p/>
+    <w:p>
+      <w:bookmarkStart w:id="0" w:name="_GoBack"/>
+      <w:bookmarkEnd w:id="0"/>
+    </w:p>
+    <w:p>
+      <w:r>
+        <w:rPr>
+          <w:rFonts w:hint="eastAsia"/>
+          <w:lang w:eastAsia="zh-CN"/>
+        </w:rPr>
+        <w:t>Operat</w:t>
+      </w:r>
+      <w:r>
+        <w:t>ion Mapping:</w:t>
+      </w:r>
+    </w:p>
     <w:tbl>
       <w:tblPr>
         <w:tblW w:w="5000" w:type="pct"/>
-        <w:tblBorders>
-          <w:top w:val="single" w:sz="4" w:space="0" w:color="auto"/>
-          <w:left w:val="single" w:sz="4" w:space="0" w:color="auto"/>
-          <w:bottom w:val="single" w:sz="4" w:space="0" w:color="auto"/>
-          <w:right w:val="single" w:sz="4" w:space="0" w:color="auto"/>
-          <w:insideH w:val="single" w:sz="4" w:space="0" w:color="auto"/>
-          <w:insideV w:val="single" w:sz="4" w:space="0" w:color="auto"/>
-        </w:tblBorders>
-        <w:tblLook w:val="01E0" w:firstRow="1" w:lastRow="1" w:firstColumn="1" w:lastColumn="1" w:noHBand="0" w:noVBand="0"/>
+        <w:tblLayout w:type="fixed"/>
+        <w:tblLook w:val="00A0" w:firstRow="1" w:lastRow="0" w:firstColumn="1" w:lastColumn="0" w:noHBand="0" w:noVBand="0"/>
       </w:tblPr>
       <w:tblGrid>
-        <w:gridCol w:w="3145"/>
-        <w:gridCol w:w="6205"/>
+        <w:gridCol w:w="3231"/>
+        <w:gridCol w:w="6113"/>
       </w:tblGrid>
       <w:tr>
-        <w:trPr>
-          <w:trHeight w:val="314"/>
-        </w:trPr>
         <w:tc>
           <w:tcPr>
-            <w:tcW w:w="5000" w:type="pct"/>
-            <w:gridSpan w:val="2"/>
-            <w:shd w:val="clear" w:color="auto" w:fill="8496B0" w:themeFill="text2" w:themeFillTint="99"/>
-          </w:tcPr>
-          <w:p>
-            <w:pPr>
-              <w:spacing w:line="276" w:lineRule="auto"/>
-              <w:jc w:val="both"/>
-              <w:rPr>
-                <w:rFonts w:ascii="Calibri" w:hAnsi="Calibri"/>
-                <w:b/>
-                <w:sz w:val="22"/>
-                <w:szCs w:val="22"/>
-                <w:lang w:eastAsia="zh-CN"/>
-              </w:rPr>
-            </w:pPr>
-            <w:r>
-              <w:rPr>
-                <w:rFonts w:ascii="Calibri" w:hAnsi="Calibri"/>
-                <w:b/>
-                <w:sz w:val="22"/>
-                <w:szCs w:val="22"/>
-                <w:lang w:eastAsia="zh-CN"/>
-              </w:rPr>
-              <w:t>Operation Mapping</w:t>
-            </w:r>
-          </w:p>
-        </w:tc>
-      </w:tr>
-      <w:tr>
-        <w:trPr>
-          <w:trHeight w:val="314"/>
-        </w:trPr>
-        <w:tc>
-          <w:tcPr>
-            <w:tcW w:w="1682" w:type="pct"/>
+            <w:tcW w:w="1729" w:type="pct"/>
+            <w:tcBorders>
+              <w:top w:val="single" w:sz="6" w:space="0" w:color="auto"/>
+              <w:left w:val="single" w:sz="6" w:space="0" w:color="auto"/>
+              <w:bottom w:val="single" w:sz="6" w:space="0" w:color="auto"/>
+              <w:right w:val="single" w:sz="6" w:space="0" w:color="auto"/>
+            </w:tcBorders>
             <w:shd w:val="clear" w:color="auto" w:fill="BFBFBF" w:themeFill="background1" w:themeFillShade="BF"/>
           </w:tcPr>
           <w:p>
             <w:pPr>
               <w:spacing w:line="276" w:lineRule="auto"/>
-              <w:jc w:val="both"/>
               <w:rPr>
-                <w:rFonts w:ascii="Calibri" w:hAnsi="Calibri"/>
+                <w:rFonts w:asciiTheme="minorHAnsi" w:hAnsiTheme="minorHAnsi"/>
                 <w:b/>
                 <w:sz w:val="22"/>
                 <w:szCs w:val="22"/>
@@ -99,12 +74,23 @@
         </w:tc>
         <w:tc>
           <w:tcPr>
-            <w:tcW w:w="3318" w:type="pct"/>
+            <w:tcW w:w="3271" w:type="pct"/>
+            <w:tcBorders>
+              <w:top w:val="single" w:sz="6" w:space="0" w:color="auto"/>
+              <w:left w:val="single" w:sz="6" w:space="0" w:color="auto"/>
+              <w:bottom w:val="single" w:sz="6" w:space="0" w:color="auto"/>
+              <w:right w:val="single" w:sz="6" w:space="0" w:color="auto"/>
+            </w:tcBorders>
+            <w:shd w:val="clear" w:color="auto" w:fill="auto"/>
           </w:tcPr>
           <w:p>
             <w:pPr>
-              <w:spacing w:line="276" w:lineRule="auto"/>
-              <w:jc w:val="both"/>
+              <w:rPr>
+                <w:rFonts w:asciiTheme="minorHAnsi" w:hAnsiTheme="minorHAnsi"/>
+                <w:sz w:val="22"/>
+                <w:szCs w:val="22"/>
+                <w:lang w:eastAsia="zh-CN"/>
+              </w:rPr>
             </w:pPr>
             <w:r>
               <w:t>$Name_Value</w:t>
@@ -115,15 +101,20 @@
       <w:tr>
         <w:tc>
           <w:tcPr>
-            <w:tcW w:w="1682" w:type="pct"/>
+            <w:tcW w:w="1729" w:type="pct"/>
+            <w:tcBorders>
+              <w:top w:val="single" w:sz="6" w:space="0" w:color="auto"/>
+              <w:left w:val="single" w:sz="6" w:space="0" w:color="auto"/>
+              <w:bottom w:val="single" w:sz="6" w:space="0" w:color="auto"/>
+              <w:right w:val="single" w:sz="6" w:space="0" w:color="auto"/>
+            </w:tcBorders>
             <w:shd w:val="clear" w:color="auto" w:fill="BFBFBF" w:themeFill="background1" w:themeFillShade="BF"/>
           </w:tcPr>
           <w:p>
             <w:pPr>
               <w:spacing w:line="276" w:lineRule="auto"/>
-              <w:jc w:val="both"/>
               <w:rPr>
-                <w:rFonts w:ascii="Calibri" w:hAnsi="Calibri"/>
+                <w:rFonts w:asciiTheme="minorHAnsi" w:hAnsiTheme="minorHAnsi"/>
                 <w:b/>
                 <w:sz w:val="22"/>
                 <w:szCs w:val="22"/>
@@ -142,12 +133,21 @@
         </w:tc>
         <w:tc>
           <w:tcPr>
-            <w:tcW w:w="3318" w:type="pct"/>
+            <w:tcW w:w="3271" w:type="pct"/>
+            <w:tcBorders>
+              <w:top w:val="single" w:sz="6" w:space="0" w:color="auto"/>
+              <w:left w:val="single" w:sz="6" w:space="0" w:color="auto"/>
+              <w:bottom w:val="single" w:sz="6" w:space="0" w:color="auto"/>
+              <w:right w:val="single" w:sz="6" w:space="0" w:color="auto"/>
+            </w:tcBorders>
           </w:tcPr>
           <w:p>
             <w:pPr>
-              <w:spacing w:line="276" w:lineRule="auto"/>
-              <w:jc w:val="both"/>
+              <w:rPr>
+                <w:rFonts w:asciiTheme="minorHAnsi" w:hAnsiTheme="minorHAnsi"/>
+                <w:sz w:val="22"/>
+                <w:szCs w:val="22"/>
+              </w:rPr>
             </w:pPr>
             <w:r>
               <w:t>$NameSpace_Value</w:t>
@@ -158,15 +158,20 @@
       <w:tr>
         <w:tc>
           <w:tcPr>
-            <w:tcW w:w="1682" w:type="pct"/>
+            <w:tcW w:w="1729" w:type="pct"/>
+            <w:tcBorders>
+              <w:top w:val="single" w:sz="6" w:space="0" w:color="auto"/>
+              <w:left w:val="single" w:sz="6" w:space="0" w:color="auto"/>
+              <w:bottom w:val="single" w:sz="6" w:space="0" w:color="auto"/>
+              <w:right w:val="single" w:sz="6" w:space="0" w:color="auto"/>
+            </w:tcBorders>
             <w:shd w:val="clear" w:color="auto" w:fill="BFBFBF" w:themeFill="background1" w:themeFillShade="BF"/>
           </w:tcPr>
           <w:p>
             <w:pPr>
               <w:spacing w:line="276" w:lineRule="auto"/>
-              <w:jc w:val="both"/>
               <w:rPr>
-                <w:rFonts w:ascii="Calibri" w:hAnsi="Calibri"/>
+                <w:rFonts w:asciiTheme="minorHAnsi" w:hAnsiTheme="minorHAnsi"/>
                 <w:b/>
                 <w:sz w:val="22"/>
                 <w:szCs w:val="22"/>
@@ -185,23 +190,25 @@
         </w:tc>
         <w:tc>
           <w:tcPr>
-            <w:tcW w:w="3318" w:type="pct"/>
+            <w:tcW w:w="3271" w:type="pct"/>
+            <w:tcBorders>
+              <w:top w:val="single" w:sz="6" w:space="0" w:color="auto"/>
+              <w:left w:val="single" w:sz="6" w:space="0" w:color="auto"/>
+              <w:bottom w:val="single" w:sz="6" w:space="0" w:color="auto"/>
+              <w:right w:val="single" w:sz="6" w:space="0" w:color="auto"/>
+            </w:tcBorders>
           </w:tcPr>
           <w:p>
             <w:pPr>
-              <w:spacing w:line="276" w:lineRule="auto"/>
-              <w:jc w:val="both"/>
+              <w:rPr>
+                <w:rFonts w:asciiTheme="minorHAnsi" w:hAnsiTheme="minorHAnsi"/>
+                <w:sz w:val="22"/>
+                <w:szCs w:val="22"/>
+                <w:lang w:eastAsia="zh-CN"/>
+              </w:rPr>
             </w:pPr>
             <w:r>
-              <w:t>$</w:t>
-            </w:r>
-            <w:bookmarkStart w:id="0" w:name="_GoBack"/>
-            <w:r>
-              <w:t>ComponentID</w:t>
-            </w:r>
-            <w:bookmarkEnd w:id="0"/>
-            <w:r>
-              <w:t>_Value</w:t>
+              <w:t>$ComponentID_Value</w:t>
             </w:r>
           </w:p>
         </w:tc>

--- a/resources/template/domGroup/RECEIVERINTERFACE.docx
+++ b/resources/template/domGroup/RECEIVERINTERFACE.docx
@@ -3,30 +3,13 @@
 <w:document xmlns:wpc="http://schemas.microsoft.com/office/word/2010/wordprocessingCanvas" xmlns:cx="http://schemas.microsoft.com/office/drawing/2014/chartex" xmlns:cx1="http://schemas.microsoft.com/office/drawing/2015/9/8/chartex" xmlns:cx2="http://schemas.microsoft.com/office/drawing/2015/10/21/chartex" xmlns:cx3="http://schemas.microsoft.com/office/drawing/2016/5/9/chartex" xmlns:cx4="http://schemas.microsoft.com/office/drawing/2016/5/10/chartex" xmlns:cx5="http://schemas.microsoft.com/office/drawing/2016/5/11/chartex" xmlns:mc="http://schemas.openxmlformats.org/markup-compatibility/2006" xmlns:o="urn:schemas-microsoft-com:office:office" xmlns:r="http://schemas.openxmlformats.org/officeDocument/2006/relationships" xmlns:m="http://schemas.openxmlformats.org/officeDocument/2006/math" xmlns:v="urn:schemas-microsoft-com:vml" xmlns:wp14="http://schemas.microsoft.com/office/word/2010/wordprocessingDrawing" xmlns:wp="http://schemas.openxmlformats.org/drawingml/2006/wordprocessingDrawing" xmlns:w10="urn:schemas-microsoft-com:office:word" xmlns:w="http://schemas.openxmlformats.org/wordprocessingml/2006/main" xmlns:w14="http://schemas.microsoft.com/office/word/2010/wordml" xmlns:w15="http://schemas.microsoft.com/office/word/2012/wordml" xmlns:w16se="http://schemas.microsoft.com/office/word/2015/wordml/symex" xmlns:wpg="http://schemas.microsoft.com/office/word/2010/wordprocessingGroup" xmlns:wpi="http://schemas.microsoft.com/office/word/2010/wordprocessingInk" xmlns:wne="http://schemas.microsoft.com/office/word/2006/wordml" xmlns:wps="http://schemas.microsoft.com/office/word/2010/wordprocessingShape" mc:Ignorable="w14 w15 w16se wp14">
   <w:body>
     <w:p>
-      <w:pPr>
-        <w:pStyle w:val="Heading3"/>
-      </w:pPr>
+      <w:bookmarkStart w:id="0" w:name="_GoBack"/>
+      <w:bookmarkEnd w:id="0"/>
       <w:r>
         <w:t>Service Interface</w:t>
       </w:r>
       <w:r>
-        <w:t xml:space="preserve">: </w:t>
-      </w:r>
-    </w:p>
-    <w:p>
-      <w:bookmarkStart w:id="0" w:name="_GoBack"/>
-      <w:bookmarkEnd w:id="0"/>
-    </w:p>
-    <w:p>
-      <w:r>
-        <w:rPr>
-          <w:rFonts w:hint="eastAsia"/>
-          <w:lang w:eastAsia="zh-CN"/>
-        </w:rPr>
-        <w:t>Operat</w:t>
-      </w:r>
-      <w:r>
-        <w:t>ion Mapping:</w:t>
+        <w:t>:</w:t>
       </w:r>
     </w:p>
     <w:tbl>

--- a/resources/template/domGroup/RECEIVERINTERFACE.docx
+++ b/resources/template/domGroup/RECEIVERINTERFACE.docx
@@ -3,42 +3,61 @@
 <w:document xmlns:wpc="http://schemas.microsoft.com/office/word/2010/wordprocessingCanvas" xmlns:cx="http://schemas.microsoft.com/office/drawing/2014/chartex" xmlns:cx1="http://schemas.microsoft.com/office/drawing/2015/9/8/chartex" xmlns:cx2="http://schemas.microsoft.com/office/drawing/2015/10/21/chartex" xmlns:cx3="http://schemas.microsoft.com/office/drawing/2016/5/9/chartex" xmlns:cx4="http://schemas.microsoft.com/office/drawing/2016/5/10/chartex" xmlns:cx5="http://schemas.microsoft.com/office/drawing/2016/5/11/chartex" xmlns:mc="http://schemas.openxmlformats.org/markup-compatibility/2006" xmlns:o="urn:schemas-microsoft-com:office:office" xmlns:r="http://schemas.openxmlformats.org/officeDocument/2006/relationships" xmlns:m="http://schemas.openxmlformats.org/officeDocument/2006/math" xmlns:v="urn:schemas-microsoft-com:vml" xmlns:wp14="http://schemas.microsoft.com/office/word/2010/wordprocessingDrawing" xmlns:wp="http://schemas.openxmlformats.org/drawingml/2006/wordprocessingDrawing" xmlns:w10="urn:schemas-microsoft-com:office:word" xmlns:w="http://schemas.openxmlformats.org/wordprocessingml/2006/main" xmlns:w14="http://schemas.microsoft.com/office/word/2010/wordml" xmlns:w15="http://schemas.microsoft.com/office/word/2012/wordml" xmlns:w16se="http://schemas.microsoft.com/office/word/2015/wordml/symex" xmlns:wpg="http://schemas.microsoft.com/office/word/2010/wordprocessingGroup" xmlns:wpi="http://schemas.microsoft.com/office/word/2010/wordprocessingInk" xmlns:wne="http://schemas.microsoft.com/office/word/2006/wordml" xmlns:wps="http://schemas.microsoft.com/office/word/2010/wordprocessingShape" mc:Ignorable="w14 w15 w16se wp14">
   <w:body>
     <w:p>
-      <w:bookmarkStart w:id="0" w:name="_GoBack"/>
-      <w:bookmarkEnd w:id="0"/>
+      <w:pPr>
+        <w:pStyle w:val="Heading3"/>
+        <w:rPr>
+          <w:sz w:val="22"/>
+          <w:szCs w:val="22"/>
+        </w:rPr>
+      </w:pPr>
       <w:r>
+        <w:rPr>
+          <w:sz w:val="22"/>
+          <w:szCs w:val="22"/>
+        </w:rPr>
         <w:t>Service Interface</w:t>
       </w:r>
       <w:r>
-        <w:t>:</w:t>
+        <w:rPr>
+          <w:sz w:val="22"/>
+          <w:szCs w:val="22"/>
+        </w:rPr>
+        <w:t xml:space="preserve"> </w:t>
       </w:r>
     </w:p>
+    <w:p/>
     <w:tbl>
       <w:tblPr>
         <w:tblW w:w="5000" w:type="pct"/>
-        <w:tblLayout w:type="fixed"/>
-        <w:tblLook w:val="00A0" w:firstRow="1" w:lastRow="0" w:firstColumn="1" w:lastColumn="0" w:noHBand="0" w:noVBand="0"/>
+        <w:tblBorders>
+          <w:top w:val="single" w:sz="4" w:space="0" w:color="auto"/>
+          <w:left w:val="single" w:sz="4" w:space="0" w:color="auto"/>
+          <w:bottom w:val="single" w:sz="4" w:space="0" w:color="auto"/>
+          <w:right w:val="single" w:sz="4" w:space="0" w:color="auto"/>
+          <w:insideH w:val="single" w:sz="4" w:space="0" w:color="auto"/>
+          <w:insideV w:val="single" w:sz="4" w:space="0" w:color="auto"/>
+        </w:tblBorders>
+        <w:tblLook w:val="01E0" w:firstRow="1" w:lastRow="1" w:firstColumn="1" w:lastColumn="1" w:noHBand="0" w:noVBand="0"/>
       </w:tblPr>
       <w:tblGrid>
-        <w:gridCol w:w="3231"/>
-        <w:gridCol w:w="6113"/>
+        <w:gridCol w:w="3145"/>
+        <w:gridCol w:w="6205"/>
       </w:tblGrid>
       <w:tr>
+        <w:trPr>
+          <w:trHeight w:val="314"/>
+        </w:trPr>
         <w:tc>
           <w:tcPr>
-            <w:tcW w:w="1729" w:type="pct"/>
-            <w:tcBorders>
-              <w:top w:val="single" w:sz="6" w:space="0" w:color="auto"/>
-              <w:left w:val="single" w:sz="6" w:space="0" w:color="auto"/>
-              <w:bottom w:val="single" w:sz="6" w:space="0" w:color="auto"/>
-              <w:right w:val="single" w:sz="6" w:space="0" w:color="auto"/>
-            </w:tcBorders>
+            <w:tcW w:w="1682" w:type="pct"/>
             <w:shd w:val="clear" w:color="auto" w:fill="BFBFBF" w:themeFill="background1" w:themeFillShade="BF"/>
           </w:tcPr>
           <w:p>
             <w:pPr>
               <w:spacing w:line="276" w:lineRule="auto"/>
+              <w:jc w:val="both"/>
               <w:rPr>
-                <w:rFonts w:asciiTheme="minorHAnsi" w:hAnsiTheme="minorHAnsi"/>
+                <w:rFonts w:ascii="Calibri" w:hAnsi="Calibri"/>
                 <w:b/>
                 <w:sz w:val="22"/>
                 <w:szCs w:val="22"/>
@@ -57,23 +76,12 @@
         </w:tc>
         <w:tc>
           <w:tcPr>
-            <w:tcW w:w="3271" w:type="pct"/>
-            <w:tcBorders>
-              <w:top w:val="single" w:sz="6" w:space="0" w:color="auto"/>
-              <w:left w:val="single" w:sz="6" w:space="0" w:color="auto"/>
-              <w:bottom w:val="single" w:sz="6" w:space="0" w:color="auto"/>
-              <w:right w:val="single" w:sz="6" w:space="0" w:color="auto"/>
-            </w:tcBorders>
-            <w:shd w:val="clear" w:color="auto" w:fill="auto"/>
+            <w:tcW w:w="3318" w:type="pct"/>
           </w:tcPr>
           <w:p>
             <w:pPr>
-              <w:rPr>
-                <w:rFonts w:asciiTheme="minorHAnsi" w:hAnsiTheme="minorHAnsi"/>
-                <w:sz w:val="22"/>
-                <w:szCs w:val="22"/>
-                <w:lang w:eastAsia="zh-CN"/>
-              </w:rPr>
+              <w:spacing w:line="276" w:lineRule="auto"/>
+              <w:jc w:val="both"/>
             </w:pPr>
             <w:r>
               <w:t>$Name_Value</w:t>
@@ -84,20 +92,15 @@
       <w:tr>
         <w:tc>
           <w:tcPr>
-            <w:tcW w:w="1729" w:type="pct"/>
-            <w:tcBorders>
-              <w:top w:val="single" w:sz="6" w:space="0" w:color="auto"/>
-              <w:left w:val="single" w:sz="6" w:space="0" w:color="auto"/>
-              <w:bottom w:val="single" w:sz="6" w:space="0" w:color="auto"/>
-              <w:right w:val="single" w:sz="6" w:space="0" w:color="auto"/>
-            </w:tcBorders>
+            <w:tcW w:w="1682" w:type="pct"/>
             <w:shd w:val="clear" w:color="auto" w:fill="BFBFBF" w:themeFill="background1" w:themeFillShade="BF"/>
           </w:tcPr>
           <w:p>
             <w:pPr>
               <w:spacing w:line="276" w:lineRule="auto"/>
+              <w:jc w:val="both"/>
               <w:rPr>
-                <w:rFonts w:asciiTheme="minorHAnsi" w:hAnsiTheme="minorHAnsi"/>
+                <w:rFonts w:ascii="Calibri" w:hAnsi="Calibri"/>
                 <w:b/>
                 <w:sz w:val="22"/>
                 <w:szCs w:val="22"/>
@@ -116,21 +119,12 @@
         </w:tc>
         <w:tc>
           <w:tcPr>
-            <w:tcW w:w="3271" w:type="pct"/>
-            <w:tcBorders>
-              <w:top w:val="single" w:sz="6" w:space="0" w:color="auto"/>
-              <w:left w:val="single" w:sz="6" w:space="0" w:color="auto"/>
-              <w:bottom w:val="single" w:sz="6" w:space="0" w:color="auto"/>
-              <w:right w:val="single" w:sz="6" w:space="0" w:color="auto"/>
-            </w:tcBorders>
+            <w:tcW w:w="3318" w:type="pct"/>
           </w:tcPr>
           <w:p>
             <w:pPr>
-              <w:rPr>
-                <w:rFonts w:asciiTheme="minorHAnsi" w:hAnsiTheme="minorHAnsi"/>
-                <w:sz w:val="22"/>
-                <w:szCs w:val="22"/>
-              </w:rPr>
+              <w:spacing w:line="276" w:lineRule="auto"/>
+              <w:jc w:val="both"/>
             </w:pPr>
             <w:r>
               <w:t>$NameSpace_Value</w:t>
@@ -141,20 +135,15 @@
       <w:tr>
         <w:tc>
           <w:tcPr>
-            <w:tcW w:w="1729" w:type="pct"/>
-            <w:tcBorders>
-              <w:top w:val="single" w:sz="6" w:space="0" w:color="auto"/>
-              <w:left w:val="single" w:sz="6" w:space="0" w:color="auto"/>
-              <w:bottom w:val="single" w:sz="6" w:space="0" w:color="auto"/>
-              <w:right w:val="single" w:sz="6" w:space="0" w:color="auto"/>
-            </w:tcBorders>
+            <w:tcW w:w="1682" w:type="pct"/>
             <w:shd w:val="clear" w:color="auto" w:fill="BFBFBF" w:themeFill="background1" w:themeFillShade="BF"/>
           </w:tcPr>
           <w:p>
             <w:pPr>
               <w:spacing w:line="276" w:lineRule="auto"/>
+              <w:jc w:val="both"/>
               <w:rPr>
-                <w:rFonts w:asciiTheme="minorHAnsi" w:hAnsiTheme="minorHAnsi"/>
+                <w:rFonts w:ascii="Calibri" w:hAnsi="Calibri"/>
                 <w:b/>
                 <w:sz w:val="22"/>
                 <w:szCs w:val="22"/>
@@ -173,22 +162,12 @@
         </w:tc>
         <w:tc>
           <w:tcPr>
-            <w:tcW w:w="3271" w:type="pct"/>
-            <w:tcBorders>
-              <w:top w:val="single" w:sz="6" w:space="0" w:color="auto"/>
-              <w:left w:val="single" w:sz="6" w:space="0" w:color="auto"/>
-              <w:bottom w:val="single" w:sz="6" w:space="0" w:color="auto"/>
-              <w:right w:val="single" w:sz="6" w:space="0" w:color="auto"/>
-            </w:tcBorders>
+            <w:tcW w:w="3318" w:type="pct"/>
           </w:tcPr>
           <w:p>
             <w:pPr>
-              <w:rPr>
-                <w:rFonts w:asciiTheme="minorHAnsi" w:hAnsiTheme="minorHAnsi"/>
-                <w:sz w:val="22"/>
-                <w:szCs w:val="22"/>
-                <w:lang w:eastAsia="zh-CN"/>
-              </w:rPr>
+              <w:spacing w:line="276" w:lineRule="auto"/>
+              <w:jc w:val="both"/>
             </w:pPr>
             <w:r>
               <w:t>$ComponentID_Value</w:t>
@@ -197,7 +176,10 @@
         </w:tc>
       </w:tr>
     </w:tbl>
-    <w:p/>
+    <w:p>
+      <w:bookmarkStart w:id="0" w:name="_GoBack"/>
+      <w:bookmarkEnd w:id="0"/>
+    </w:p>
     <w:sectPr>
       <w:pgSz w:w="12240" w:h="15840"/>
       <w:pgMar w:top="1440" w:right="1440" w:bottom="1440" w:left="1440" w:header="720" w:footer="720" w:gutter="0"/>

--- a/resources/template/domGroup/RECEIVERINTERFACE.docx
+++ b/resources/template/domGroup/RECEIVERINTERFACE.docx
@@ -3,61 +3,42 @@
 <w:document xmlns:wpc="http://schemas.microsoft.com/office/word/2010/wordprocessingCanvas" xmlns:cx="http://schemas.microsoft.com/office/drawing/2014/chartex" xmlns:cx1="http://schemas.microsoft.com/office/drawing/2015/9/8/chartex" xmlns:cx2="http://schemas.microsoft.com/office/drawing/2015/10/21/chartex" xmlns:cx3="http://schemas.microsoft.com/office/drawing/2016/5/9/chartex" xmlns:cx4="http://schemas.microsoft.com/office/drawing/2016/5/10/chartex" xmlns:cx5="http://schemas.microsoft.com/office/drawing/2016/5/11/chartex" xmlns:mc="http://schemas.openxmlformats.org/markup-compatibility/2006" xmlns:o="urn:schemas-microsoft-com:office:office" xmlns:r="http://schemas.openxmlformats.org/officeDocument/2006/relationships" xmlns:m="http://schemas.openxmlformats.org/officeDocument/2006/math" xmlns:v="urn:schemas-microsoft-com:vml" xmlns:wp14="http://schemas.microsoft.com/office/word/2010/wordprocessingDrawing" xmlns:wp="http://schemas.openxmlformats.org/drawingml/2006/wordprocessingDrawing" xmlns:w10="urn:schemas-microsoft-com:office:word" xmlns:w="http://schemas.openxmlformats.org/wordprocessingml/2006/main" xmlns:w14="http://schemas.microsoft.com/office/word/2010/wordml" xmlns:w15="http://schemas.microsoft.com/office/word/2012/wordml" xmlns:w16se="http://schemas.microsoft.com/office/word/2015/wordml/symex" xmlns:wpg="http://schemas.microsoft.com/office/word/2010/wordprocessingGroup" xmlns:wpi="http://schemas.microsoft.com/office/word/2010/wordprocessingInk" xmlns:wne="http://schemas.microsoft.com/office/word/2006/wordml" xmlns:wps="http://schemas.microsoft.com/office/word/2010/wordprocessingShape" mc:Ignorable="w14 w15 w16se wp14">
   <w:body>
     <w:p>
-      <w:pPr>
-        <w:pStyle w:val="Heading3"/>
-        <w:rPr>
-          <w:sz w:val="22"/>
-          <w:szCs w:val="22"/>
-        </w:rPr>
-      </w:pPr>
+      <w:bookmarkStart w:id="0" w:name="_GoBack"/>
+      <w:bookmarkEnd w:id="0"/>
       <w:r>
-        <w:rPr>
-          <w:sz w:val="22"/>
-          <w:szCs w:val="22"/>
-        </w:rPr>
         <w:t>Service Interface</w:t>
       </w:r>
       <w:r>
-        <w:rPr>
-          <w:sz w:val="22"/>
-          <w:szCs w:val="22"/>
-        </w:rPr>
-        <w:t xml:space="preserve"> </w:t>
+        <w:t>:</w:t>
       </w:r>
     </w:p>
-    <w:p/>
     <w:tbl>
       <w:tblPr>
         <w:tblW w:w="5000" w:type="pct"/>
-        <w:tblBorders>
-          <w:top w:val="single" w:sz="4" w:space="0" w:color="auto"/>
-          <w:left w:val="single" w:sz="4" w:space="0" w:color="auto"/>
-          <w:bottom w:val="single" w:sz="4" w:space="0" w:color="auto"/>
-          <w:right w:val="single" w:sz="4" w:space="0" w:color="auto"/>
-          <w:insideH w:val="single" w:sz="4" w:space="0" w:color="auto"/>
-          <w:insideV w:val="single" w:sz="4" w:space="0" w:color="auto"/>
-        </w:tblBorders>
-        <w:tblLook w:val="01E0" w:firstRow="1" w:lastRow="1" w:firstColumn="1" w:lastColumn="1" w:noHBand="0" w:noVBand="0"/>
+        <w:tblLayout w:type="fixed"/>
+        <w:tblLook w:val="00A0" w:firstRow="1" w:lastRow="0" w:firstColumn="1" w:lastColumn="0" w:noHBand="0" w:noVBand="0"/>
       </w:tblPr>
       <w:tblGrid>
-        <w:gridCol w:w="3145"/>
-        <w:gridCol w:w="6205"/>
+        <w:gridCol w:w="3231"/>
+        <w:gridCol w:w="6113"/>
       </w:tblGrid>
       <w:tr>
-        <w:trPr>
-          <w:trHeight w:val="314"/>
-        </w:trPr>
         <w:tc>
           <w:tcPr>
-            <w:tcW w:w="1682" w:type="pct"/>
+            <w:tcW w:w="1729" w:type="pct"/>
+            <w:tcBorders>
+              <w:top w:val="single" w:sz="6" w:space="0" w:color="auto"/>
+              <w:left w:val="single" w:sz="6" w:space="0" w:color="auto"/>
+              <w:bottom w:val="single" w:sz="6" w:space="0" w:color="auto"/>
+              <w:right w:val="single" w:sz="6" w:space="0" w:color="auto"/>
+            </w:tcBorders>
             <w:shd w:val="clear" w:color="auto" w:fill="BFBFBF" w:themeFill="background1" w:themeFillShade="BF"/>
           </w:tcPr>
           <w:p>
             <w:pPr>
               <w:spacing w:line="276" w:lineRule="auto"/>
-              <w:jc w:val="both"/>
               <w:rPr>
-                <w:rFonts w:ascii="Calibri" w:hAnsi="Calibri"/>
+                <w:rFonts w:asciiTheme="minorHAnsi" w:hAnsiTheme="minorHAnsi"/>
                 <w:b/>
                 <w:sz w:val="22"/>
                 <w:szCs w:val="22"/>
@@ -76,12 +57,23 @@
         </w:tc>
         <w:tc>
           <w:tcPr>
-            <w:tcW w:w="3318" w:type="pct"/>
+            <w:tcW w:w="3271" w:type="pct"/>
+            <w:tcBorders>
+              <w:top w:val="single" w:sz="6" w:space="0" w:color="auto"/>
+              <w:left w:val="single" w:sz="6" w:space="0" w:color="auto"/>
+              <w:bottom w:val="single" w:sz="6" w:space="0" w:color="auto"/>
+              <w:right w:val="single" w:sz="6" w:space="0" w:color="auto"/>
+            </w:tcBorders>
+            <w:shd w:val="clear" w:color="auto" w:fill="auto"/>
           </w:tcPr>
           <w:p>
             <w:pPr>
-              <w:spacing w:line="276" w:lineRule="auto"/>
-              <w:jc w:val="both"/>
+              <w:rPr>
+                <w:rFonts w:asciiTheme="minorHAnsi" w:hAnsiTheme="minorHAnsi"/>
+                <w:sz w:val="22"/>
+                <w:szCs w:val="22"/>
+                <w:lang w:eastAsia="zh-CN"/>
+              </w:rPr>
             </w:pPr>
             <w:r>
               <w:t>$Name_Value</w:t>
@@ -92,15 +84,20 @@
       <w:tr>
         <w:tc>
           <w:tcPr>
-            <w:tcW w:w="1682" w:type="pct"/>
+            <w:tcW w:w="1729" w:type="pct"/>
+            <w:tcBorders>
+              <w:top w:val="single" w:sz="6" w:space="0" w:color="auto"/>
+              <w:left w:val="single" w:sz="6" w:space="0" w:color="auto"/>
+              <w:bottom w:val="single" w:sz="6" w:space="0" w:color="auto"/>
+              <w:right w:val="single" w:sz="6" w:space="0" w:color="auto"/>
+            </w:tcBorders>
             <w:shd w:val="clear" w:color="auto" w:fill="BFBFBF" w:themeFill="background1" w:themeFillShade="BF"/>
           </w:tcPr>
           <w:p>
             <w:pPr>
               <w:spacing w:line="276" w:lineRule="auto"/>
-              <w:jc w:val="both"/>
               <w:rPr>
-                <w:rFonts w:ascii="Calibri" w:hAnsi="Calibri"/>
+                <w:rFonts w:asciiTheme="minorHAnsi" w:hAnsiTheme="minorHAnsi"/>
                 <w:b/>
                 <w:sz w:val="22"/>
                 <w:szCs w:val="22"/>
@@ -119,12 +116,21 @@
         </w:tc>
         <w:tc>
           <w:tcPr>
-            <w:tcW w:w="3318" w:type="pct"/>
+            <w:tcW w:w="3271" w:type="pct"/>
+            <w:tcBorders>
+              <w:top w:val="single" w:sz="6" w:space="0" w:color="auto"/>
+              <w:left w:val="single" w:sz="6" w:space="0" w:color="auto"/>
+              <w:bottom w:val="single" w:sz="6" w:space="0" w:color="auto"/>
+              <w:right w:val="single" w:sz="6" w:space="0" w:color="auto"/>
+            </w:tcBorders>
           </w:tcPr>
           <w:p>
             <w:pPr>
-              <w:spacing w:line="276" w:lineRule="auto"/>
-              <w:jc w:val="both"/>
+              <w:rPr>
+                <w:rFonts w:asciiTheme="minorHAnsi" w:hAnsiTheme="minorHAnsi"/>
+                <w:sz w:val="22"/>
+                <w:szCs w:val="22"/>
+              </w:rPr>
             </w:pPr>
             <w:r>
               <w:t>$NameSpace_Value</w:t>
@@ -135,15 +141,20 @@
       <w:tr>
         <w:tc>
           <w:tcPr>
-            <w:tcW w:w="1682" w:type="pct"/>
+            <w:tcW w:w="1729" w:type="pct"/>
+            <w:tcBorders>
+              <w:top w:val="single" w:sz="6" w:space="0" w:color="auto"/>
+              <w:left w:val="single" w:sz="6" w:space="0" w:color="auto"/>
+              <w:bottom w:val="single" w:sz="6" w:space="0" w:color="auto"/>
+              <w:right w:val="single" w:sz="6" w:space="0" w:color="auto"/>
+            </w:tcBorders>
             <w:shd w:val="clear" w:color="auto" w:fill="BFBFBF" w:themeFill="background1" w:themeFillShade="BF"/>
           </w:tcPr>
           <w:p>
             <w:pPr>
               <w:spacing w:line="276" w:lineRule="auto"/>
-              <w:jc w:val="both"/>
               <w:rPr>
-                <w:rFonts w:ascii="Calibri" w:hAnsi="Calibri"/>
+                <w:rFonts w:asciiTheme="minorHAnsi" w:hAnsiTheme="minorHAnsi"/>
                 <w:b/>
                 <w:sz w:val="22"/>
                 <w:szCs w:val="22"/>
@@ -162,12 +173,22 @@
         </w:tc>
         <w:tc>
           <w:tcPr>
-            <w:tcW w:w="3318" w:type="pct"/>
+            <w:tcW w:w="3271" w:type="pct"/>
+            <w:tcBorders>
+              <w:top w:val="single" w:sz="6" w:space="0" w:color="auto"/>
+              <w:left w:val="single" w:sz="6" w:space="0" w:color="auto"/>
+              <w:bottom w:val="single" w:sz="6" w:space="0" w:color="auto"/>
+              <w:right w:val="single" w:sz="6" w:space="0" w:color="auto"/>
+            </w:tcBorders>
           </w:tcPr>
           <w:p>
             <w:pPr>
-              <w:spacing w:line="276" w:lineRule="auto"/>
-              <w:jc w:val="both"/>
+              <w:rPr>
+                <w:rFonts w:asciiTheme="minorHAnsi" w:hAnsiTheme="minorHAnsi"/>
+                <w:sz w:val="22"/>
+                <w:szCs w:val="22"/>
+                <w:lang w:eastAsia="zh-CN"/>
+              </w:rPr>
             </w:pPr>
             <w:r>
               <w:t>$ComponentID_Value</w:t>
@@ -176,10 +197,7 @@
         </w:tc>
       </w:tr>
     </w:tbl>
-    <w:p>
-      <w:bookmarkStart w:id="0" w:name="_GoBack"/>
-      <w:bookmarkEnd w:id="0"/>
-    </w:p>
+    <w:p/>
     <w:sectPr>
       <w:pgSz w:w="12240" w:h="15840"/>
       <w:pgMar w:top="1440" w:right="1440" w:bottom="1440" w:left="1440" w:header="720" w:footer="720" w:gutter="0"/>
